--- a/semester_3/Sieci/Lab4_zad1_zad4.docx
+++ b/semester_3/Sieci/Lab4_zad1_zad4.docx
@@ -419,6 +419,9 @@
     <w:p/>
     <w:p>
       <w:r>
+        <w:rPr>
+          <w:noProof/>
+        </w:rPr>
         <w:drawing>
           <wp:inline distT="0" distB="0" distL="0" distR="0" wp14:anchorId="688F0B27" wp14:editId="41ED711A">
             <wp:extent cx="5731510" cy="2553970"/>
@@ -458,6 +461,9 @@
     </w:p>
     <w:p>
       <w:r>
+        <w:rPr>
+          <w:noProof/>
+        </w:rPr>
         <w:drawing>
           <wp:inline distT="0" distB="0" distL="0" distR="0" wp14:anchorId="392F6B1C" wp14:editId="689F815D">
             <wp:extent cx="5731510" cy="2485390"/>
@@ -522,6 +528,9 @@
     </w:p>
     <w:p>
       <w:r>
+        <w:rPr>
+          <w:noProof/>
+        </w:rPr>
         <w:drawing>
           <wp:inline distT="0" distB="0" distL="0" distR="0" wp14:anchorId="7F1AD298" wp14:editId="0EB662DD">
             <wp:extent cx="5725324" cy="1343212"/>
@@ -575,6 +584,9 @@
     </w:p>
     <w:p>
       <w:r>
+        <w:rPr>
+          <w:noProof/>
+        </w:rPr>
         <w:drawing>
           <wp:inline distT="0" distB="0" distL="0" distR="0" wp14:anchorId="3692EDD2" wp14:editId="056466EC">
             <wp:extent cx="5731510" cy="4749165"/>
@@ -630,6 +642,9 @@
     </w:p>
     <w:p>
       <w:r>
+        <w:rPr>
+          <w:noProof/>
+        </w:rPr>
         <w:drawing>
           <wp:inline distT="0" distB="0" distL="0" distR="0" wp14:anchorId="47A2836D" wp14:editId="2590EFAC">
             <wp:extent cx="5731510" cy="4824095"/>
@@ -685,6 +700,9 @@
     </w:p>
     <w:p>
       <w:r>
+        <w:rPr>
+          <w:noProof/>
+        </w:rPr>
         <w:drawing>
           <wp:inline distT="0" distB="0" distL="0" distR="0" wp14:anchorId="01978B75" wp14:editId="13AF5A76">
             <wp:extent cx="5731510" cy="877570"/>
@@ -738,6 +756,9 @@
     </w:p>
     <w:p>
       <w:r>
+        <w:rPr>
+          <w:noProof/>
+        </w:rPr>
         <w:lastRenderedPageBreak/>
         <w:drawing>
           <wp:inline distT="0" distB="0" distL="0" distR="0" wp14:anchorId="318866DB" wp14:editId="6BE163C4">
@@ -792,6 +813,9 @@
     </w:p>
     <w:p>
       <w:r>
+        <w:rPr>
+          <w:noProof/>
+        </w:rPr>
         <w:drawing>
           <wp:inline distT="0" distB="0" distL="0" distR="0" wp14:anchorId="1337A165" wp14:editId="3214F7BA">
             <wp:extent cx="5731510" cy="2419350"/>
@@ -853,6 +877,9 @@
     <w:p/>
     <w:p>
       <w:r>
+        <w:rPr>
+          <w:noProof/>
+        </w:rPr>
         <w:drawing>
           <wp:inline distT="0" distB="0" distL="0" distR="0" wp14:anchorId="73B20EF7" wp14:editId="1D60AF9A">
             <wp:extent cx="5731510" cy="4815840"/>
@@ -924,6 +951,9 @@
         <w:pStyle w:val="Nagwek1"/>
       </w:pPr>
       <w:r>
+        <w:rPr>
+          <w:noProof/>
+        </w:rPr>
         <w:drawing>
           <wp:inline distT="0" distB="0" distL="0" distR="0" wp14:anchorId="3E1A21A3" wp14:editId="2EB172BD">
             <wp:extent cx="5731510" cy="4789170"/>
@@ -998,6 +1028,9 @@
     <w:p/>
     <w:p>
       <w:r>
+        <w:rPr>
+          <w:noProof/>
+        </w:rPr>
         <w:drawing>
           <wp:inline distT="0" distB="0" distL="0" distR="0" wp14:anchorId="39CF3475" wp14:editId="31D01476">
             <wp:extent cx="5731510" cy="4779645"/>
@@ -1033,6 +1066,21 @@
             </a:graphic>
           </wp:inline>
         </w:drawing>
+      </w:r>
+    </w:p>
+    <w:p/>
+    <w:p/>
+    <w:p>
+      <w:pPr>
+        <w:pStyle w:val="Nagwek1"/>
+      </w:pPr>
+      <w:r>
+        <w:t>Podsumowanie:</w:t>
+      </w:r>
+    </w:p>
+    <w:p>
+      <w:r>
+        <w:t xml:space="preserve">Zadania 2-4 nie sprawiły większych problemów, jednak nie potrafiłem poradzić sobie z problemem z zadania pierwszego. </w:t>
       </w:r>
     </w:p>
     <w:sectPr>
@@ -1621,6 +1669,7 @@
   <w:style w:type="character" w:default="1" w:styleId="Domylnaczcionkaakapitu">
     <w:name w:val="Default Paragraph Font"/>
     <w:uiPriority w:val="1"/>
+    <w:semiHidden/>
     <w:unhideWhenUsed/>
   </w:style>
   <w:style w:type="table" w:default="1" w:styleId="Standardowy">
